--- a/Readme.docx
+++ b/Readme.docx
@@ -69,12 +69,13 @@
         <w:t>afterwards just run the client.py</w:t>
       </w:r>
       <w:r>
-        <w:t xml:space="preserve">. When starting the client code one must input the IP and Port number, the IP must be set to the IP of the computer which is currently running the </w:t>
-      </w:r>
-      <w:bookmarkStart w:id="0" w:name="_GoBack"/>
-      <w:bookmarkEnd w:id="0"/>
-      <w:r>
-        <w:t xml:space="preserve">server.py and the port is normally set to 5000 (unless the who is running the Server changes it in the code).  </w:t>
+        <w:t>. When starting the client code one must input the IP</w:t>
+      </w:r>
+      <w:r>
+        <w:t xml:space="preserve"> (for the local address use 127.0.0.1)</w:t>
+      </w:r>
+      <w:r>
+        <w:t xml:space="preserve"> and Port number, the IP must be set to the IP of the computer which is currently running the server.py and the port is normally set to 5000 (unless the who is running the Server changes it in the code).  </w:t>
       </w:r>
     </w:p>
     <w:p>
@@ -162,15 +163,7 @@
           <w:color w:val="181818"/>
           <w:shd w:val="clear" w:color="auto" w:fill="FFFFFF"/>
         </w:rPr>
-        <w:t>Ø</w:t>
-      </w:r>
-      <w:r>
-        <w:rPr>
-          <w:rFonts w:ascii="Helvetica" w:hAnsi="Helvetica" w:cs="Helvetica"/>
-          <w:color w:val="181818"/>
-          <w:shd w:val="clear" w:color="auto" w:fill="FFFFFF"/>
-        </w:rPr>
-        <w:t xml:space="preserve"> </w:t>
+        <w:t xml:space="preserve">Ø </w:t>
       </w:r>
       <w:r>
         <w:t xml:space="preserve">character </w:t>
@@ -227,14 +220,7 @@
           <w:b/>
           <w:bCs/>
         </w:rPr>
-        <w:t>['L', '505', '72', '675', '284', 'b', 'lol', 'm1']</w:t>
-      </w:r>
-      <w:r>
-        <w:rPr>
-          <w:b/>
-          <w:bCs/>
-        </w:rPr>
-        <w:t xml:space="preserve"> =</w:t>
+        <w:t>['L', '505', '72', '675', '284', 'b', 'lol', 'm1'] =</w:t>
       </w:r>
       <w:r>
         <w:t xml:space="preserve"> Draw</w:t>
@@ -260,14 +246,7 @@
           <w:b/>
           <w:bCs/>
         </w:rPr>
-        <w:t>['DR', 'm0', '118', '206']</w:t>
-      </w:r>
-      <w:r>
-        <w:rPr>
-          <w:b/>
-          <w:bCs/>
-        </w:rPr>
-        <w:t xml:space="preserve"> = </w:t>
+        <w:t xml:space="preserve">['DR', 'm0', '118', '206'] = </w:t>
       </w:r>
       <w:r>
         <w:t>Drag object tag</w:t>
@@ -293,14 +272,7 @@
           <w:b/>
           <w:bCs/>
         </w:rPr>
-        <w:t>['Z', 'm0']</w:t>
-      </w:r>
-      <w:r>
-        <w:rPr>
-          <w:b/>
-          <w:bCs/>
-        </w:rPr>
-        <w:t xml:space="preserve"> = </w:t>
+        <w:t xml:space="preserve">['Z', 'm0'] = </w:t>
       </w:r>
       <w:r>
         <w:rPr>
@@ -523,6 +495,48 @@
       </w:r>
     </w:p>
     <w:p>
+      <w:pPr>
+        <w:pStyle w:val="Titre3"/>
+      </w:pPr>
+      <w:r>
+        <w:tab/>
+        <w:t>User</w:t>
+      </w:r>
+      <w:bookmarkStart w:id="0" w:name="_GoBack"/>
+      <w:bookmarkEnd w:id="0"/>
+    </w:p>
+    <w:p>
+      <w:pPr>
+        <w:pStyle w:val="Paragraphedeliste"/>
+        <w:numPr>
+          <w:ilvl w:val="0"/>
+          <w:numId w:val="5"/>
+        </w:numPr>
+      </w:pPr>
+      <w:r>
+        <w:t>“A” = Accepted new user</w:t>
+      </w:r>
+    </w:p>
+    <w:p>
+      <w:pPr>
+        <w:pStyle w:val="Paragraphedeliste"/>
+        <w:numPr>
+          <w:ilvl w:val="0"/>
+          <w:numId w:val="5"/>
+        </w:numPr>
+      </w:pPr>
+      <w:r>
+        <w:t>“RE” = Removed user</w:t>
+      </w:r>
+    </w:p>
+    <w:p>
+      <w:pPr>
+        <w:pStyle w:val="Paragraphedeliste"/>
+        <w:ind w:left="1440"/>
+        <w:jc w:val="both"/>
+      </w:pPr>
+    </w:p>
+    <w:p>
       <w:r>
         <w:tab/>
         <w:t>From these types of messages only the drawing messages generate logs in the server and in the clients. Deleting messages remove the logs from the server and drag messages move the location in the logs as well. Talk messages are not keeping logs as well, so if a user enters the chat it can only see what has been drawn before he enters, but not the things that have been said in the chat before his entrance.</w:t>
@@ -634,6 +648,7 @@
         <w:jc w:val="both"/>
       </w:pPr>
       <w:r>
+        <w:lastRenderedPageBreak/>
         <w:tab/>
       </w:r>
       <w:r>
@@ -652,7 +667,6 @@
         <w:jc w:val="both"/>
       </w:pPr>
       <w:r>
-        <w:lastRenderedPageBreak/>
         <w:tab/>
       </w:r>
       <w:proofErr w:type="spellStart"/>
@@ -722,6 +736,39 @@
       <w:proofErr w:type="spellEnd"/>
       <w:r>
         <w:t xml:space="preserve"> fails we know a user has been disconnected and we can act upon it</w:t>
+      </w:r>
+    </w:p>
+    <w:p>
+      <w:pPr>
+        <w:jc w:val="both"/>
+      </w:pPr>
+      <w:r>
+        <w:tab/>
+      </w:r>
+      <w:r>
+        <w:rPr>
+          <w:b/>
+          <w:bCs/>
+        </w:rPr>
+        <w:t>External Windows</w:t>
+      </w:r>
+      <w:r>
+        <w:rPr>
+          <w:b/>
+          <w:bCs/>
+        </w:rPr>
+        <w:t xml:space="preserve"> =</w:t>
+      </w:r>
+      <w:r>
+        <w:t xml:space="preserve"> This class is responsible for constructing the external pop ups that are not in the main scream. Any error messages that </w:t>
+      </w:r>
+      <w:proofErr w:type="gramStart"/>
+      <w:r>
+        <w:t>appear, or</w:t>
+      </w:r>
+      <w:proofErr w:type="gramEnd"/>
+      <w:r>
+        <w:t xml:space="preserve"> requesting data from the user using other pop ups is currently stored here.</w:t>
       </w:r>
     </w:p>
     <w:p>
@@ -813,7 +860,7 @@
   <w:abstractNum w:abstractNumId="0" w15:restartNumberingAfterBreak="0">
     <w:nsid w:val="330B6AE0"/>
     <w:multiLevelType w:val="hybridMultilevel"/>
-    <w:tmpl w:val="B1AA4136"/>
+    <w:tmpl w:val="A9CEB55C"/>
     <w:lvl w:ilvl="0" w:tplc="04090001">
       <w:start w:val="1"/>
       <w:numFmt w:val="bullet"/>
@@ -1860,6 +1907,7 @@
   <w:style w:type="character" w:default="1" w:styleId="Policepardfaut">
     <w:name w:val="Default Paragraph Font"/>
     <w:uiPriority w:val="1"/>
+    <w:semiHidden/>
     <w:unhideWhenUsed/>
   </w:style>
   <w:style w:type="table" w:default="1" w:styleId="TableauNormal">

--- a/Readme.docx
+++ b/Readme.docx
@@ -75,7 +75,7 @@
         <w:t xml:space="preserve"> (for the local address use 127.0.0.1)</w:t>
       </w:r>
       <w:r>
-        <w:t xml:space="preserve"> and Port number, the IP must be set to the IP of the computer which is currently running the server.py and the port is normally set to 5000 (unless the who is running the Server changes it in the code).  </w:t>
+        <w:t xml:space="preserve"> and Port number, the IP must be set to the IP of the computer which is currently running the server.py and the port is normally set to 5000 (unless the who is running the Server changes it in the code). </w:t>
       </w:r>
     </w:p>
     <w:p>
@@ -502,8 +502,6 @@
         <w:tab/>
         <w:t>User</w:t>
       </w:r>
-      <w:bookmarkStart w:id="0" w:name="_GoBack"/>
-      <w:bookmarkEnd w:id="0"/>
     </w:p>
     <w:p>
       <w:pPr>
@@ -544,6 +542,34 @@
     </w:p>
     <w:p>
       <w:pPr>
+        <w:pStyle w:val="Titre2"/>
+        <w:rPr>
+          <w:u w:val="single"/>
+        </w:rPr>
+      </w:pPr>
+      <w:r>
+        <w:tab/>
+      </w:r>
+      <w:r>
+        <w:rPr>
+          <w:u w:val="single"/>
+        </w:rPr>
+        <w:t>Permission Part</w:t>
+      </w:r>
+    </w:p>
+    <w:p>
+      <w:pPr>
+        <w:jc w:val="both"/>
+      </w:pPr>
+      <w:r>
+        <w:tab/>
+        <w:t>To grant someone permission to delete their stuff, just click the green button with their nicknames right next to the whiteboard. Once somebody has given you permission their name will show up as a white button in your whiteboard</w:t>
+      </w:r>
+      <w:bookmarkStart w:id="0" w:name="_GoBack"/>
+      <w:bookmarkEnd w:id="0"/>
+    </w:p>
+    <w:p>
+      <w:pPr>
         <w:pStyle w:val="Titre1"/>
         <w:rPr>
           <w:u w:val="single"/>
@@ -613,6 +639,7 @@
         <w:jc w:val="both"/>
       </w:pPr>
       <w:r>
+        <w:lastRenderedPageBreak/>
         <w:tab/>
       </w:r>
       <w:r>
@@ -648,7 +675,6 @@
         <w:jc w:val="both"/>
       </w:pPr>
       <w:r>
-        <w:lastRenderedPageBreak/>
         <w:tab/>
       </w:r>
       <w:r>
